--- a/Documents/Формы отчетов/Замечания дополнения к отчетам по ПРИБЫТИЮ 09.11.2022.docx
+++ b/Documents/Формы отчетов/Замечания дополнения к отчетам по ПРИБЫТИЮ 09.11.2022.docx
@@ -233,27 +233,27 @@
         <w:contextualSpacing w:val="0"/>
         <w:rPr>
           <w:rFonts w:eastAsia="Times New Roman"/>
-          <w:highlight w:val="yellow"/>
+          <w:highlight w:val="green"/>
         </w:rPr>
       </w:pPr>
       <w:r>
         <w:rPr>
           <w:rFonts w:eastAsia="Times New Roman"/>
-          <w:highlight w:val="yellow"/>
+          <w:highlight w:val="green"/>
         </w:rPr>
         <w:t xml:space="preserve">В «Отчет по прибытию (общий)» в разделе «по грузам» – вагоны </w:t>
       </w:r>
       <w:r>
         <w:rPr>
           <w:rFonts w:ascii="Times New Roman" w:eastAsia="Times New Roman" w:hAnsi="Times New Roman" w:cs="Times New Roman"/>
-          <w:highlight w:val="yellow"/>
+          <w:highlight w:val="green"/>
         </w:rPr>
         <w:t>контрагентов</w:t>
       </w:r>
       <w:r>
         <w:rPr>
           <w:rFonts w:eastAsia="Times New Roman"/>
-          <w:highlight w:val="yellow"/>
+          <w:highlight w:val="green"/>
         </w:rPr>
         <w:t xml:space="preserve"> </w:t>
       </w:r>
@@ -261,7 +261,7 @@
       <w:r>
         <w:rPr>
           <w:rFonts w:eastAsia="Times New Roman"/>
-          <w:highlight w:val="yellow"/>
+          <w:highlight w:val="green"/>
         </w:rPr>
         <w:t>( в</w:t>
       </w:r>
@@ -269,23 +269,21 @@
       <w:r>
         <w:rPr>
           <w:rFonts w:eastAsia="Times New Roman"/>
-          <w:highlight w:val="yellow"/>
+          <w:highlight w:val="green"/>
         </w:rPr>
         <w:t xml:space="preserve"> примере за 22.10.22 «</w:t>
       </w:r>
-      <w:proofErr w:type="spellStart"/>
       <w:r>
         <w:rPr>
           <w:rFonts w:eastAsia="Times New Roman"/>
-          <w:highlight w:val="yellow"/>
-        </w:rPr>
-        <w:t>Промбудресурс</w:t>
-      </w:r>
-      <w:proofErr w:type="spellEnd"/>
+          <w:highlight w:val="green"/>
+        </w:rPr>
+        <w:t>+</w:t>
+      </w:r>
       <w:r>
         <w:rPr>
           <w:rFonts w:eastAsia="Times New Roman"/>
-          <w:highlight w:val="yellow"/>
+          <w:highlight w:val="green"/>
         </w:rPr>
         <w:t xml:space="preserve">»)  попадают в учетные </w:t>
       </w:r>
@@ -296,34 +294,34 @@
       </w:pPr>
       <w:r>
         <w:rPr>
-          <w:highlight w:val="yellow"/>
+          <w:highlight w:val="green"/>
         </w:rPr>
         <w:t>Данные отчета «Статистика» с данными «Отчет по прибытию (общий</w:t>
       </w:r>
       <w:proofErr w:type="gramStart"/>
       <w:r>
         <w:rPr>
-          <w:highlight w:val="yellow"/>
+          <w:highlight w:val="green"/>
         </w:rPr>
         <w:t>)»  не</w:t>
       </w:r>
       <w:proofErr w:type="gramEnd"/>
       <w:r>
         <w:rPr>
-          <w:highlight w:val="yellow"/>
+          <w:highlight w:val="green"/>
         </w:rPr>
         <w:t xml:space="preserve"> совпадают, вагоны </w:t>
       </w:r>
       <w:r>
         <w:rPr>
           <w:rFonts w:ascii="Times New Roman" w:hAnsi="Times New Roman" w:cs="Times New Roman"/>
-          <w:highlight w:val="yellow"/>
+          <w:highlight w:val="green"/>
         </w:rPr>
         <w:t>контрагентов</w:t>
       </w:r>
       <w:r>
         <w:rPr>
-          <w:highlight w:val="yellow"/>
+          <w:highlight w:val="green"/>
         </w:rPr>
         <w:t xml:space="preserve"> не должны попадать в учетные</w:t>
       </w:r>

--- a/Documents/Формы отчетов/Замечания дополнения к отчетам по ПРИБЫТИЮ 09.11.2022.docx
+++ b/Documents/Формы отчетов/Замечания дополнения к отчетам по ПРИБЫТИЮ 09.11.2022.docx
@@ -582,29 +582,46 @@
     <w:p>
       <w:r>
         <w:rPr>
-          <w:highlight w:val="yellow"/>
+          <w:highlight w:val="green"/>
         </w:rPr>
         <w:t xml:space="preserve">4 </w:t>
       </w:r>
       <w:r>
         <w:rPr>
-          <w:highlight w:val="yellow"/>
+          <w:highlight w:val="green"/>
         </w:rPr>
         <w:t xml:space="preserve">В «Карточке вагона» род вагона 64238173 есть, </w:t>
       </w:r>
       <w:proofErr w:type="gramStart"/>
       <w:r>
         <w:rPr>
-          <w:highlight w:val="yellow"/>
+          <w:highlight w:val="green"/>
         </w:rPr>
         <w:t>а  в</w:t>
       </w:r>
       <w:proofErr w:type="gramEnd"/>
       <w:r>
         <w:rPr>
-          <w:highlight w:val="yellow"/>
+          <w:highlight w:val="green"/>
         </w:rPr>
         <w:t xml:space="preserve"> отчетах за октябрь рода  вагона нет</w:t>
+      </w:r>
+    </w:p>
+    <w:p>
+      <w:pPr>
+        <w:rPr>
+          <w:i/>
+          <w:iCs/>
+          <w:color w:val="FF0000"/>
+        </w:rPr>
+      </w:pPr>
+      <w:r>
+        <w:rPr>
+          <w:i/>
+          <w:iCs/>
+          <w:color w:val="FF0000"/>
+        </w:rPr>
+        <w:t>! Увеличил время между созданием строки справочника и принятого документа (24*6)</w:t>
       </w:r>
     </w:p>
     <w:p>
@@ -737,47 +754,55 @@
       </w:r>
       <w:r>
         <w:rPr>
-          <w:highlight w:val="yellow"/>
+          <w:i/>
+          <w:iCs/>
+          <w:color w:val="FF0000"/>
+        </w:rPr>
+        <w:t>Отмена!</w:t>
+      </w:r>
+      <w:r>
+        <w:rPr>
+          <w:highlight w:val="cyan"/>
         </w:rPr>
         <w:t xml:space="preserve">5 </w:t>
       </w:r>
       <w:r>
         <w:rPr>
-          <w:highlight w:val="yellow"/>
+          <w:highlight w:val="cyan"/>
         </w:rPr>
         <w:t xml:space="preserve">Так же и по полю «оператор АМКР». При изменении или заполнении </w:t>
       </w:r>
       <w:proofErr w:type="gramStart"/>
       <w:r>
         <w:rPr>
-          <w:highlight w:val="yellow"/>
+          <w:highlight w:val="cyan"/>
         </w:rPr>
         <w:t>данных  в</w:t>
       </w:r>
       <w:proofErr w:type="gramEnd"/>
       <w:r>
         <w:rPr>
-          <w:highlight w:val="yellow"/>
+          <w:highlight w:val="cyan"/>
         </w:rPr>
         <w:t xml:space="preserve"> карточке вагона после даты приема, </w:t>
       </w:r>
       <w:r>
         <w:rPr>
-          <w:highlight w:val="yellow"/>
+          <w:highlight w:val="cyan"/>
         </w:rPr>
         <w:t xml:space="preserve">обновления по системе не происходит. </w:t>
       </w:r>
       <w:proofErr w:type="gramStart"/>
       <w:r>
         <w:rPr>
-          <w:highlight w:val="yellow"/>
+          <w:highlight w:val="cyan"/>
         </w:rPr>
         <w:t>( и</w:t>
       </w:r>
       <w:proofErr w:type="gramEnd"/>
       <w:r>
         <w:rPr>
-          <w:highlight w:val="yellow"/>
+          <w:highlight w:val="cyan"/>
         </w:rPr>
         <w:t xml:space="preserve"> в АРМЕ так же)</w:t>
       </w:r>

--- a/Documents/Формы отчетов/Замечания дополнения к отчетам по ПРИБЫТИЮ 09.11.2022.docx
+++ b/Documents/Формы отчетов/Замечания дополнения к отчетам по ПРИБЫТИЮ 09.11.2022.docx
@@ -1388,88 +1388,58 @@
       </w:pPr>
       <w:r>
         <w:rPr>
-          <w:highlight w:val="yellow"/>
+          <w:highlight w:val="green"/>
         </w:rPr>
         <w:t xml:space="preserve">6. </w:t>
       </w:r>
       <w:r>
         <w:rPr>
-          <w:highlight w:val="yellow"/>
+          <w:highlight w:val="green"/>
           <w:lang w:eastAsia="ru-RU"/>
         </w:rPr>
-        <w:t xml:space="preserve">В отчете </w:t>
-      </w:r>
-      <w:r>
-        <w:rPr>
-          <w:highlight w:val="yellow"/>
+        <w:t xml:space="preserve">В отчете «Отчет по прибытию (общий)» </w:t>
+      </w:r>
+      <w:r>
+        <w:rPr>
+          <w:highlight w:val="green"/>
+        </w:rPr>
+        <w:t>детально</w:t>
+      </w:r>
+      <w:r>
+        <w:rPr>
+          <w:highlight w:val="green"/>
           <w:lang w:eastAsia="ru-RU"/>
         </w:rPr>
-        <w:t>«Отчет по прибытию (общий</w:t>
-      </w:r>
-      <w:r>
-        <w:rPr>
-          <w:highlight w:val="yellow"/>
+        <w:t xml:space="preserve"> - закрепить поле «№ вагона№</w:t>
+      </w:r>
+    </w:p>
+    <w:p>
+      <w:r>
+        <w:rPr>
+          <w:highlight w:val="green"/>
           <w:lang w:eastAsia="ru-RU"/>
         </w:rPr>
-        <w:t>)»</w:t>
-      </w:r>
-      <w:r>
-        <w:rPr>
-          <w:highlight w:val="yellow"/>
-          <w:lang w:eastAsia="ru-RU"/>
-        </w:rPr>
-        <w:t xml:space="preserve"> </w:t>
-      </w:r>
-      <w:r>
-        <w:rPr>
-          <w:highlight w:val="yellow"/>
-        </w:rPr>
-        <w:t>детально</w:t>
-      </w:r>
-      <w:r>
-        <w:rPr>
-          <w:highlight w:val="yellow"/>
-          <w:lang w:eastAsia="ru-RU"/>
-        </w:rPr>
-        <w:t xml:space="preserve"> - закрепить поле «№ вагона№</w:t>
-      </w:r>
-    </w:p>
-    <w:p>
-      <w:r>
-        <w:rPr>
-          <w:highlight w:val="yellow"/>
-          <w:lang w:eastAsia="ru-RU"/>
-        </w:rPr>
         <w:t xml:space="preserve">7. </w:t>
       </w:r>
       <w:r>
         <w:rPr>
-          <w:highlight w:val="yellow"/>
-        </w:rPr>
-        <w:t xml:space="preserve">Отчет по прибытию (общий) – детально – исправить название поля </w:t>
-      </w:r>
-      <w:r>
-        <w:rPr>
-          <w:highlight w:val="yellow"/>
-        </w:rPr>
-        <w:t>на новое «</w:t>
+          <w:highlight w:val="green"/>
+        </w:rPr>
+        <w:t>Отчет по прибытию (общий) – детально – исправить название поля на новое «</w:t>
       </w:r>
       <w:proofErr w:type="spellStart"/>
       <w:r>
         <w:rPr>
-          <w:highlight w:val="yellow"/>
+          <w:highlight w:val="green"/>
         </w:rPr>
         <w:t>Огран</w:t>
       </w:r>
       <w:proofErr w:type="spellEnd"/>
       <w:r>
         <w:rPr>
-          <w:highlight w:val="yellow"/>
-        </w:rPr>
-        <w:t>. ПОГР</w:t>
-      </w:r>
-      <w:r>
-        <w:t>»</w:t>
+          <w:highlight w:val="green"/>
+        </w:rPr>
+        <w:t>. ПОГР»</w:t>
       </w:r>
     </w:p>
     <w:p>
@@ -1530,30 +1500,21 @@
     <w:p>
       <w:r>
         <w:rPr>
-          <w:highlight w:val="yellow"/>
-        </w:rPr>
-        <w:t>8.</w:t>
-      </w:r>
-      <w:r>
-        <w:t xml:space="preserve"> </w:t>
-      </w:r>
-      <w:r>
-        <w:rPr>
-          <w:highlight w:val="yellow"/>
-        </w:rPr>
-        <w:t xml:space="preserve">Отчет по прибытию (общий) – детально – исправить название поля на новое «Вес ЭПД, </w:t>
+          <w:highlight w:val="green"/>
+        </w:rPr>
+        <w:t xml:space="preserve">8. Отчет по прибытию (общий) – детально – исправить название поля на новое «Вес ЭПД, </w:t>
       </w:r>
       <w:proofErr w:type="spellStart"/>
       <w:r>
         <w:rPr>
-          <w:highlight w:val="yellow"/>
+          <w:highlight w:val="green"/>
         </w:rPr>
         <w:t>тн</w:t>
       </w:r>
       <w:proofErr w:type="spellEnd"/>
       <w:r>
         <w:rPr>
-          <w:highlight w:val="yellow"/>
+          <w:highlight w:val="green"/>
         </w:rPr>
         <w:t>»</w:t>
       </w:r>
@@ -1619,60 +1580,57 @@
     <w:p>
       <w:r>
         <w:rPr>
-          <w:highlight w:val="yellow"/>
+          <w:highlight w:val="green"/>
         </w:rPr>
         <w:lastRenderedPageBreak/>
-        <w:t>9.</w:t>
-      </w:r>
-      <w:r>
+        <w:t>9. Отчет по прибытию (общий) – детально – добавить поле «</w:t>
+      </w:r>
+      <w:proofErr w:type="spellStart"/>
+      <w:r>
+        <w:rPr>
+          <w:highlight w:val="green"/>
+        </w:rPr>
+        <w:t>Станц</w:t>
+      </w:r>
+      <w:proofErr w:type="spellEnd"/>
+      <w:r>
+        <w:rPr>
+          <w:highlight w:val="green"/>
+        </w:rPr>
+        <w:t>.</w:t>
+      </w:r>
+      <w:r>
+        <w:rPr>
+          <w:highlight w:val="green"/>
+        </w:rPr>
         <w:t xml:space="preserve"> </w:t>
       </w:r>
       <w:r>
         <w:rPr>
-          <w:highlight w:val="yellow"/>
-        </w:rPr>
-        <w:t>Отчет по прибытию (общий) – детально – добавить поле «</w:t>
-      </w:r>
-      <w:proofErr w:type="spellStart"/>
-      <w:r>
-        <w:rPr>
-          <w:highlight w:val="yellow"/>
-        </w:rPr>
-        <w:t>Станц</w:t>
-      </w:r>
-      <w:proofErr w:type="spellEnd"/>
-      <w:r>
-        <w:rPr>
-          <w:highlight w:val="yellow"/>
+          <w:highlight w:val="green"/>
+        </w:rPr>
+        <w:t>примык</w:t>
+      </w:r>
+      <w:r>
+        <w:rPr>
+          <w:highlight w:val="green"/>
+        </w:rPr>
+        <w:t>ания</w:t>
+      </w:r>
+      <w:r>
+        <w:rPr>
+          <w:highlight w:val="green"/>
+        </w:rPr>
+        <w:t>»</w:t>
+      </w:r>
+      <w:r>
+        <w:rPr>
+          <w:highlight w:val="green"/>
         </w:rPr>
         <w:t>.</w:t>
       </w:r>
       <w:r>
-        <w:rPr>
-          <w:highlight w:val="yellow"/>
-        </w:rPr>
-        <w:t xml:space="preserve"> </w:t>
-      </w:r>
-      <w:r>
-        <w:rPr>
-          <w:highlight w:val="yellow"/>
-        </w:rPr>
-        <w:t>примык</w:t>
-      </w:r>
-      <w:r>
-        <w:rPr>
-          <w:highlight w:val="yellow"/>
-        </w:rPr>
-        <w:t>ания</w:t>
-      </w:r>
-      <w:r>
-        <w:rPr>
-          <w:highlight w:val="yellow"/>
-        </w:rPr>
-        <w:t>»</w:t>
-      </w:r>
-      <w:r>
-        <w:t xml:space="preserve">. Попадает название станции на которую прибыл </w:t>
+        <w:t xml:space="preserve"> Попадает название станции на которую прибыл </w:t>
       </w:r>
       <w:proofErr w:type="gramStart"/>
       <w:r>
@@ -1686,27 +1644,9 @@
     <w:p>
       <w:r>
         <w:rPr>
-          <w:highlight w:val="yellow"/>
-        </w:rPr>
-        <w:t>10.</w:t>
-      </w:r>
-      <w:r>
-        <w:t xml:space="preserve"> </w:t>
-      </w:r>
-      <w:r>
-        <w:rPr>
-          <w:highlight w:val="yellow"/>
-        </w:rPr>
-        <w:t>Отчет по прибытию (общий) – детально –</w:t>
-      </w:r>
-      <w:r>
-        <w:t xml:space="preserve"> </w:t>
-      </w:r>
-      <w:r>
-        <w:rPr>
-          <w:highlight w:val="yellow"/>
-        </w:rPr>
-        <w:t>добавить строку «Итог»</w:t>
+          <w:highlight w:val="green"/>
+        </w:rPr>
+        <w:t>10. Отчет по прибытию (общий) – детально – добавить строку «Итог»</w:t>
       </w:r>
       <w:r>
         <w:t xml:space="preserve"> - Кол-во вагонов, Вес, Вес АМКР, Отклонение</w:t>
@@ -1775,56 +1715,26 @@
     <w:p>
       <w:r>
         <w:rPr>
-          <w:highlight w:val="yellow"/>
-        </w:rPr>
-        <w:t>11.</w:t>
-      </w:r>
-      <w:r>
-        <w:t xml:space="preserve"> </w:t>
-      </w:r>
-      <w:r>
-        <w:rPr>
-          <w:highlight w:val="yellow"/>
-        </w:rPr>
-        <w:t xml:space="preserve">Отчет по прибытию (общий) – детально </w:t>
-      </w:r>
-      <w:r>
-        <w:rPr>
-          <w:highlight w:val="yellow"/>
-        </w:rPr>
-        <w:t>– ниже строки «Итог»</w:t>
-      </w:r>
-      <w:r>
-        <w:t xml:space="preserve"> </w:t>
-      </w:r>
-      <w:r>
-        <w:rPr>
-          <w:highlight w:val="yellow"/>
-        </w:rPr>
-        <w:t>добавить строку «</w:t>
-      </w:r>
-      <w:r>
-        <w:rPr>
-          <w:highlight w:val="yellow"/>
-        </w:rPr>
-        <w:t xml:space="preserve">Стат. </w:t>
+          <w:highlight w:val="green"/>
+        </w:rPr>
+        <w:t xml:space="preserve">11. Отчет по прибытию (общий) – детально – ниже строки «Итог» добавить строку «Стат. </w:t>
       </w:r>
       <w:proofErr w:type="spellStart"/>
       <w:r>
         <w:rPr>
-          <w:highlight w:val="yellow"/>
+          <w:highlight w:val="green"/>
         </w:rPr>
         <w:t>нагр</w:t>
       </w:r>
       <w:proofErr w:type="spellEnd"/>
       <w:r>
         <w:rPr>
-          <w:highlight w:val="yellow"/>
-        </w:rPr>
-        <w:t>»</w:t>
-      </w:r>
-      <w:r>
-        <w:t xml:space="preserve">. Высчитывается среднее </w:t>
+          <w:highlight w:val="green"/>
+        </w:rPr>
+        <w:t>».</w:t>
+      </w:r>
+      <w:r>
+        <w:t xml:space="preserve"> Высчитывается среднее </w:t>
       </w:r>
       <w:proofErr w:type="gramStart"/>
       <w:r>

--- a/Documents/Формы отчетов/Замечания дополнения к отчетам по ПРИБЫТИЮ 09.11.2022.docx
+++ b/Documents/Формы отчетов/Замечания дополнения к отчетам по ПРИБЫТИЮ 09.11.2022.docx
@@ -1914,28 +1914,28 @@
     <w:p>
       <w:r>
         <w:rPr>
-          <w:highlight w:val="yellow"/>
+          <w:highlight w:val="green"/>
         </w:rPr>
         <w:t xml:space="preserve">12. В отчете «Статистика» </w:t>
       </w:r>
       <w:proofErr w:type="gramStart"/>
       <w:r>
         <w:rPr>
-          <w:highlight w:val="yellow"/>
+          <w:highlight w:val="green"/>
         </w:rPr>
         <w:t>исключить  кол</w:t>
       </w:r>
       <w:proofErr w:type="gramEnd"/>
       <w:r>
         <w:rPr>
-          <w:highlight w:val="yellow"/>
+          <w:highlight w:val="green"/>
         </w:rPr>
         <w:t>-во вагонов БЕЗ ОПЕР. в  </w:t>
       </w:r>
       <w:proofErr w:type="spellStart"/>
       <w:r>
         <w:rPr>
-          <w:highlight w:val="yellow"/>
+          <w:highlight w:val="green"/>
         </w:rPr>
         <w:t>УЧ.вагонах</w:t>
       </w:r>

--- a/Documents/Формы отчетов/Замечания дополнения к отчетам по ПРИБЫТИЮ 09.11.2022.docx
+++ b/Documents/Формы отчетов/Замечания дополнения к отчетам по ПРИБЫТИЮ 09.11.2022.docx
@@ -2004,50 +2004,35 @@
     <w:p>
       <w:r>
         <w:rPr>
-          <w:highlight w:val="yellow"/>
-        </w:rPr>
-        <w:t>13. В</w:t>
-      </w:r>
-      <w:r>
-        <w:t xml:space="preserve"> </w:t>
+          <w:highlight w:val="green"/>
+        </w:rPr>
+        <w:t xml:space="preserve">13. В </w:t>
       </w:r>
       <w:proofErr w:type="spellStart"/>
       <w:r>
         <w:rPr>
-          <w:highlight w:val="yellow"/>
-        </w:rPr>
-        <w:t>Отчет</w:t>
-      </w:r>
-      <w:r>
-        <w:rPr>
-          <w:highlight w:val="yellow"/>
-        </w:rPr>
-        <w:t>иках</w:t>
+          <w:highlight w:val="green"/>
+        </w:rPr>
+        <w:t>Отчетиках</w:t>
       </w:r>
       <w:proofErr w:type="spellEnd"/>
       <w:r>
         <w:rPr>
-          <w:highlight w:val="yellow"/>
+          <w:highlight w:val="green"/>
         </w:rPr>
         <w:t xml:space="preserve"> «Прибытие </w:t>
       </w:r>
       <w:proofErr w:type="gramStart"/>
       <w:r>
         <w:rPr>
-          <w:highlight w:val="yellow"/>
-        </w:rPr>
-        <w:t xml:space="preserve">ИТОГ» </w:t>
-      </w:r>
-      <w:r>
-        <w:rPr>
-          <w:highlight w:val="yellow"/>
-        </w:rPr>
-        <w:t xml:space="preserve"> -</w:t>
+          <w:highlight w:val="green"/>
+        </w:rPr>
+        <w:t>ИТОГ»  -</w:t>
       </w:r>
       <w:proofErr w:type="gramEnd"/>
       <w:r>
         <w:rPr>
-          <w:highlight w:val="yellow"/>
+          <w:highlight w:val="green"/>
         </w:rPr>
         <w:t xml:space="preserve"> выстроить по алфавиту</w:t>
       </w:r>
@@ -2511,7 +2496,7 @@
     <w:p>
       <w:r>
         <w:rPr>
-          <w:highlight w:val="yellow"/>
+          <w:highlight w:val="green"/>
         </w:rPr>
         <w:lastRenderedPageBreak/>
         <w:t xml:space="preserve">15. В отчете </w:t>
@@ -2519,7 +2504,7 @@
       <w:r>
         <w:rPr>
           <w:noProof/>
-          <w:highlight w:val="yellow"/>
+          <w:highlight w:val="green"/>
         </w:rPr>
         <w:t xml:space="preserve">«Груз </w:t>
       </w:r>
@@ -2527,20 +2512,20 @@
       <w:r>
         <w:rPr>
           <w:noProof/>
-          <w:highlight w:val="yellow"/>
+          <w:highlight w:val="green"/>
         </w:rPr>
         <w:t xml:space="preserve">ПРИБ» </w:t>
       </w:r>
       <w:r>
         <w:rPr>
-          <w:highlight w:val="yellow"/>
+          <w:highlight w:val="green"/>
         </w:rPr>
         <w:t xml:space="preserve"> «</w:t>
       </w:r>
       <w:proofErr w:type="gramEnd"/>
       <w:r>
         <w:rPr>
-          <w:highlight w:val="yellow"/>
+          <w:highlight w:val="green"/>
         </w:rPr>
         <w:t>Не работает фильтр «Сертификатные данные».</w:t>
       </w:r>
@@ -2611,7 +2596,7 @@
     <w:p>
       <w:r>
         <w:rPr>
-          <w:highlight w:val="yellow"/>
+          <w:highlight w:val="green"/>
         </w:rPr>
         <w:t>16. Добавить итоговую строку в отчете</w:t>
       </w:r>
@@ -2849,20 +2834,20 @@
     <w:p>
       <w:r>
         <w:rPr>
-          <w:highlight w:val="yellow"/>
+          <w:highlight w:val="green"/>
         </w:rPr>
         <w:t>18. В отчете «Группа ПРИБ» в фильтре</w:t>
       </w:r>
       <w:r>
         <w:rPr>
           <w:color w:val="000000"/>
-          <w:highlight w:val="yellow"/>
+          <w:highlight w:val="green"/>
         </w:rPr>
         <w:t xml:space="preserve"> -</w:t>
       </w:r>
       <w:r>
         <w:rPr>
-          <w:highlight w:val="yellow"/>
+          <w:highlight w:val="green"/>
         </w:rPr>
         <w:t xml:space="preserve"> наименование груза, а должно быть «Группа груз ПРИБ»</w:t>
       </w:r>
@@ -2956,6 +2941,113 @@
         <w:t xml:space="preserve"> </w:t>
       </w:r>
     </w:p>
+    <w:p/>
+    <w:p>
+      <w:r>
+        <w:rPr>
+          <w:highlight w:val="green"/>
+        </w:rPr>
+        <w:t xml:space="preserve">20. </w:t>
+      </w:r>
+      <w:r>
+        <w:rPr>
+          <w:highlight w:val="green"/>
+        </w:rPr>
+        <w:t xml:space="preserve">Прошу сделать корректировку в </w:t>
+      </w:r>
+      <w:proofErr w:type="gramStart"/>
+      <w:r>
+        <w:rPr>
+          <w:highlight w:val="green"/>
+        </w:rPr>
+        <w:t>отчете  «</w:t>
+      </w:r>
+      <w:proofErr w:type="gramEnd"/>
+      <w:r>
+        <w:rPr>
+          <w:highlight w:val="green"/>
+        </w:rPr>
+        <w:t>Статистика»,</w:t>
+      </w:r>
+      <w:r>
+        <w:t xml:space="preserve"> </w:t>
+      </w:r>
+    </w:p>
+    <w:p>
+      <w:r>
+        <w:t xml:space="preserve">что бы при </w:t>
+      </w:r>
+      <w:proofErr w:type="gramStart"/>
+      <w:r>
+        <w:t>раскрытии  ведомости</w:t>
+      </w:r>
+      <w:proofErr w:type="gramEnd"/>
+      <w:r>
+        <w:t xml:space="preserve"> по прибытию в столбце «Цех получатель»  отображалась аббревиатура а не полное название цеха  </w:t>
+      </w:r>
+    </w:p>
+    <w:p>
+      <w:r>
+        <w:t>Спасибо</w:t>
+      </w:r>
+    </w:p>
+    <w:p/>
+    <w:p>
+      <w:r>
+        <w:rPr>
+          <w:noProof/>
+        </w:rPr>
+        <w:drawing>
+          <wp:inline distT="0" distB="0" distL="0" distR="0" wp14:anchorId="5802F814" wp14:editId="5E1B8536">
+            <wp:extent cx="5940425" cy="3367405"/>
+            <wp:effectExtent l="0" t="0" r="3175" b="4445"/>
+            <wp:docPr id="26" name="Рисунок 26"/>
+            <wp:cNvGraphicFramePr>
+              <a:graphicFrameLocks xmlns:a="http://schemas.openxmlformats.org/drawingml/2006/main" noChangeAspect="1"/>
+            </wp:cNvGraphicFramePr>
+            <a:graphic xmlns:a="http://schemas.openxmlformats.org/drawingml/2006/main">
+              <a:graphicData uri="http://schemas.openxmlformats.org/drawingml/2006/picture">
+                <pic:pic xmlns:pic="http://schemas.openxmlformats.org/drawingml/2006/picture">
+                  <pic:nvPicPr>
+                    <pic:cNvPr id="0" name="Рисунок 3"/>
+                    <pic:cNvPicPr>
+                      <a:picLocks noChangeAspect="1" noChangeArrowheads="1"/>
+                    </pic:cNvPicPr>
+                  </pic:nvPicPr>
+                  <pic:blipFill>
+                    <a:blip r:embed="rId58" r:link="rId59">
+                      <a:extLst>
+                        <a:ext uri="{28A0092B-C50C-407E-A947-70E740481C1C}">
+                          <a14:useLocalDpi xmlns:a14="http://schemas.microsoft.com/office/drawing/2010/main" val="0"/>
+                        </a:ext>
+                      </a:extLst>
+                    </a:blip>
+                    <a:srcRect/>
+                    <a:stretch>
+                      <a:fillRect/>
+                    </a:stretch>
+                  </pic:blipFill>
+                  <pic:spPr bwMode="auto">
+                    <a:xfrm>
+                      <a:off x="0" y="0"/>
+                      <a:ext cx="5940425" cy="3367405"/>
+                    </a:xfrm>
+                    <a:prstGeom prst="rect">
+                      <a:avLst/>
+                    </a:prstGeom>
+                    <a:noFill/>
+                    <a:ln>
+                      <a:noFill/>
+                    </a:ln>
+                  </pic:spPr>
+                </pic:pic>
+              </a:graphicData>
+            </a:graphic>
+          </wp:inline>
+        </w:drawing>
+      </w:r>
+    </w:p>
+    <w:p/>
     <w:p/>
     <w:sectPr>
       <w:pgSz w:w="11906" w:h="16838"/>

--- a/Documents/Формы отчетов/Замечания дополнения к отчетам по ПРИБЫТИЮ 09.11.2022.docx
+++ b/Documents/Формы отчетов/Замечания дополнения к отчетам по ПРИБЫТИЮ 09.11.2022.docx
@@ -865,12 +865,12 @@
     <w:p>
       <w:pPr>
         <w:rPr>
-          <w:highlight w:val="yellow"/>
-        </w:rPr>
-      </w:pPr>
-      <w:r>
-        <w:rPr>
-          <w:highlight w:val="yellow"/>
+          <w:highlight w:val="green"/>
+        </w:rPr>
+      </w:pPr>
+      <w:r>
+        <w:rPr>
+          <w:highlight w:val="green"/>
         </w:rPr>
         <w:t>8. Отчет по прибытию (общий) - детально</w:t>
       </w:r>
@@ -881,7 +881,7 @@
       </w:pPr>
       <w:r>
         <w:rPr>
-          <w:highlight w:val="yellow"/>
+          <w:highlight w:val="green"/>
         </w:rPr>
         <w:t xml:space="preserve">Можно где -нибудь рядом с табличкой написать «Расчет </w:t>
       </w:r>
@@ -889,7 +889,7 @@
       <w:proofErr w:type="gramStart"/>
       <w:r>
         <w:rPr>
-          <w:highlight w:val="yellow"/>
+          <w:highlight w:val="green"/>
         </w:rPr>
         <w:t>стат.нагрузки</w:t>
       </w:r>
@@ -897,7 +897,7 @@
       <w:proofErr w:type="gramEnd"/>
       <w:r>
         <w:rPr>
-          <w:highlight w:val="yellow"/>
+          <w:highlight w:val="green"/>
         </w:rPr>
         <w:t>»</w:t>
       </w:r>
@@ -1273,13 +1273,13 @@
     <w:p>
       <w:r>
         <w:rPr>
-          <w:highlight w:val="yellow"/>
+          <w:highlight w:val="green"/>
         </w:rPr>
         <w:t xml:space="preserve">14. </w:t>
       </w:r>
       <w:r>
         <w:rPr>
-          <w:highlight w:val="yellow"/>
+          <w:highlight w:val="green"/>
         </w:rPr>
         <w:t>Актуальная информация по последнему пользователю, изменившего разметку</w:t>
       </w:r>

--- a/Documents/Формы отчетов/Замечания дополнения к отчетам по ПРИБЫТИЮ 09.11.2022.docx
+++ b/Documents/Формы отчетов/Замечания дополнения к отчетам по ПРИБЫТИЮ 09.11.2022.docx
@@ -610,35 +610,32 @@
       <w:pPr>
         <w:spacing w:after="0" w:line="240" w:lineRule="auto"/>
         <w:rPr>
-          <w:highlight w:val="yellow"/>
-        </w:rPr>
-      </w:pPr>
-      <w:r>
-        <w:rPr>
-          <w:highlight w:val="yellow"/>
+          <w:highlight w:val="green"/>
+        </w:rPr>
+      </w:pPr>
+      <w:r>
+        <w:rPr>
+          <w:highlight w:val="green"/>
         </w:rPr>
         <w:t xml:space="preserve">6. Отчет по прибытию (общий) </w:t>
       </w:r>
       <w:r>
         <w:rPr>
-          <w:highlight w:val="yellow"/>
+          <w:highlight w:val="green"/>
         </w:rPr>
         <w:t>–</w:t>
       </w:r>
       <w:r>
         <w:rPr>
-          <w:highlight w:val="yellow"/>
+          <w:highlight w:val="green"/>
         </w:rPr>
         <w:t xml:space="preserve"> детально</w:t>
       </w:r>
       <w:r>
-        <w:t xml:space="preserve">. </w:t>
-      </w:r>
-      <w:r>
-        <w:rPr>
-          <w:highlight w:val="yellow"/>
-        </w:rPr>
-        <w:t>Поле № п/п – не по порядку</w:t>
+        <w:rPr>
+          <w:highlight w:val="green"/>
+        </w:rPr>
+        <w:t>. Поле № п/п – не по порядку</w:t>
       </w:r>
     </w:p>
     <w:p>
@@ -702,42 +699,39 @@
       </w:pPr>
       <w:r>
         <w:rPr>
-          <w:highlight w:val="yellow"/>
+          <w:highlight w:val="green"/>
         </w:rPr>
         <w:t xml:space="preserve">7. Отчет по прибытию (общий) </w:t>
       </w:r>
       <w:r>
         <w:rPr>
-          <w:highlight w:val="yellow"/>
+          <w:highlight w:val="green"/>
         </w:rPr>
         <w:t>–</w:t>
       </w:r>
       <w:r>
         <w:rPr>
-          <w:highlight w:val="yellow"/>
+          <w:highlight w:val="green"/>
         </w:rPr>
         <w:t xml:space="preserve"> детально</w:t>
       </w:r>
       <w:r>
-        <w:t xml:space="preserve"> </w:t>
-      </w:r>
-      <w:r>
-        <w:rPr>
-          <w:highlight w:val="yellow"/>
-        </w:rPr>
-        <w:t xml:space="preserve">Надо сделать </w:t>
+        <w:rPr>
+          <w:highlight w:val="green"/>
+        </w:rPr>
+        <w:t xml:space="preserve"> Надо сделать </w:t>
       </w:r>
       <w:proofErr w:type="gramStart"/>
       <w:r>
         <w:rPr>
-          <w:highlight w:val="yellow"/>
+          <w:highlight w:val="green"/>
         </w:rPr>
         <w:t>красиво ,</w:t>
       </w:r>
       <w:proofErr w:type="gramEnd"/>
       <w:r>
         <w:rPr>
-          <w:highlight w:val="yellow"/>
+          <w:highlight w:val="green"/>
         </w:rPr>
         <w:t xml:space="preserve"> как было раньше ( поле к полю). Все сбилось</w:t>
       </w:r>

--- a/Documents/Формы отчетов/Замечания дополнения к отчетам по ПРИБЫТИЮ 09.11.2022.docx
+++ b/Documents/Формы отчетов/Замечания дополнения к отчетам по ПРИБЫТИЮ 09.11.2022.docx
@@ -36,7 +36,7 @@
           <w:rFonts w:eastAsia="Times New Roman"/>
           <w:sz w:val="24"/>
           <w:szCs w:val="24"/>
-          <w:highlight w:val="yellow"/>
+          <w:highlight w:val="green"/>
         </w:rPr>
       </w:pPr>
       <w:r>
@@ -44,7 +44,7 @@
           <w:rFonts w:eastAsia="Times New Roman"/>
           <w:sz w:val="24"/>
           <w:szCs w:val="24"/>
-          <w:highlight w:val="yellow"/>
+          <w:highlight w:val="green"/>
         </w:rPr>
         <w:t>Вагоны с признаком возврат не должны попадать в отчеты по прибытию</w:t>
       </w:r>
@@ -58,7 +58,7 @@
           <w:rFonts w:eastAsia="Times New Roman"/>
           <w:sz w:val="24"/>
           <w:szCs w:val="24"/>
-          <w:highlight w:val="yellow"/>
+          <w:highlight w:val="green"/>
         </w:rPr>
       </w:pPr>
       <w:r>
@@ -66,7 +66,7 @@
           <w:rFonts w:eastAsia="Times New Roman"/>
           <w:sz w:val="24"/>
           <w:szCs w:val="24"/>
-          <w:highlight w:val="yellow"/>
+          <w:highlight w:val="green"/>
         </w:rPr>
         <w:t>Из Статистки убрал, а в общем отчете осталось</w:t>
       </w:r>
@@ -144,118 +144,133 @@
       <w:pPr>
         <w:pStyle w:val="a3"/>
         <w:rPr>
-          <w:highlight w:val="yellow"/>
+          <w:highlight w:val="green"/>
         </w:rPr>
       </w:pPr>
       <w:proofErr w:type="gramStart"/>
       <w:r>
+        <w:rPr>
+          <w:highlight w:val="green"/>
+        </w:rPr>
         <w:t>2</w:t>
       </w:r>
       <w:r>
+        <w:rPr>
+          <w:highlight w:val="green"/>
+        </w:rPr>
+        <w:t xml:space="preserve">  Добавить</w:t>
+      </w:r>
+      <w:proofErr w:type="gramEnd"/>
+      <w:r>
+        <w:rPr>
+          <w:highlight w:val="green"/>
+        </w:rPr>
+        <w:t xml:space="preserve"> </w:t>
+      </w:r>
+      <w:r>
+        <w:rPr>
+          <w:highlight w:val="green"/>
+          <w:lang w:val="uk-UA"/>
+        </w:rPr>
+        <w:t xml:space="preserve">по </w:t>
+      </w:r>
+      <w:proofErr w:type="spellStart"/>
+      <w:r>
+        <w:rPr>
+          <w:highlight w:val="green"/>
+          <w:lang w:val="uk-UA"/>
+        </w:rPr>
+        <w:t>всем</w:t>
+      </w:r>
+      <w:proofErr w:type="spellEnd"/>
+      <w:r>
+        <w:rPr>
+          <w:highlight w:val="green"/>
+          <w:lang w:val="uk-UA"/>
+        </w:rPr>
         <w:t xml:space="preserve">  </w:t>
       </w:r>
-      <w:r>
-        <w:rPr>
-          <w:highlight w:val="yellow"/>
-        </w:rPr>
-        <w:t>Добавить</w:t>
+      <w:proofErr w:type="spellStart"/>
+      <w:r>
+        <w:rPr>
+          <w:highlight w:val="green"/>
+          <w:lang w:val="uk-UA"/>
+        </w:rPr>
+        <w:t>отчетам</w:t>
+      </w:r>
+      <w:proofErr w:type="spellEnd"/>
+      <w:r>
+        <w:rPr>
+          <w:highlight w:val="green"/>
+          <w:lang w:val="uk-UA"/>
+        </w:rPr>
+        <w:t xml:space="preserve"> </w:t>
+      </w:r>
+      <w:r>
+        <w:rPr>
+          <w:highlight w:val="green"/>
+        </w:rPr>
+        <w:t xml:space="preserve">фильтр «Отчетный период» </w:t>
+      </w:r>
+    </w:p>
+    <w:p>
+      <w:pPr>
+        <w:pStyle w:val="a3"/>
+        <w:rPr>
+          <w:highlight w:val="green"/>
+        </w:rPr>
+      </w:pPr>
+      <w:r>
+        <w:rPr>
+          <w:highlight w:val="green"/>
+        </w:rPr>
+        <w:t>Выпадает выбор по месяцам. При выборе месяца выбираются данные за ж.д. месяц.</w:t>
+      </w:r>
+    </w:p>
+    <w:p>
+      <w:pPr>
+        <w:pStyle w:val="a3"/>
+      </w:pPr>
+      <w:r>
+        <w:rPr>
+          <w:highlight w:val="green"/>
+        </w:rPr>
+        <w:t xml:space="preserve">Пример – выбираю «Октябрь 2022г.» формируется </w:t>
+      </w:r>
+      <w:proofErr w:type="gramStart"/>
+      <w:r>
+        <w:rPr>
+          <w:highlight w:val="green"/>
+        </w:rPr>
+        <w:t>отчет</w:t>
+      </w:r>
+      <w:r>
+        <w:rPr>
+          <w:highlight w:val="green"/>
+        </w:rPr>
+        <w:t xml:space="preserve"> </w:t>
+      </w:r>
+      <w:r>
+        <w:rPr>
+          <w:highlight w:val="green"/>
+        </w:rPr>
+        <w:t xml:space="preserve"> </w:t>
+      </w:r>
+      <w:r>
+        <w:rPr>
+          <w:highlight w:val="green"/>
+        </w:rPr>
+        <w:t>с</w:t>
       </w:r>
       <w:proofErr w:type="gramEnd"/>
       <w:r>
         <w:rPr>
-          <w:highlight w:val="yellow"/>
-        </w:rPr>
-        <w:t xml:space="preserve"> </w:t>
-      </w:r>
-      <w:r>
-        <w:rPr>
-          <w:highlight w:val="yellow"/>
-          <w:lang w:val="uk-UA"/>
-        </w:rPr>
-        <w:t xml:space="preserve">по </w:t>
-      </w:r>
-      <w:proofErr w:type="spellStart"/>
-      <w:r>
-        <w:rPr>
-          <w:highlight w:val="yellow"/>
-          <w:lang w:val="uk-UA"/>
-        </w:rPr>
-        <w:t>всем</w:t>
-      </w:r>
-      <w:proofErr w:type="spellEnd"/>
-      <w:r>
-        <w:rPr>
-          <w:highlight w:val="yellow"/>
-          <w:lang w:val="uk-UA"/>
-        </w:rPr>
-        <w:t xml:space="preserve">  </w:t>
-      </w:r>
-      <w:proofErr w:type="spellStart"/>
-      <w:r>
-        <w:rPr>
-          <w:highlight w:val="yellow"/>
-          <w:lang w:val="uk-UA"/>
-        </w:rPr>
-        <w:t>отчетам</w:t>
-      </w:r>
-      <w:proofErr w:type="spellEnd"/>
-      <w:r>
-        <w:rPr>
-          <w:highlight w:val="yellow"/>
-          <w:lang w:val="uk-UA"/>
-        </w:rPr>
-        <w:t xml:space="preserve"> </w:t>
-      </w:r>
-      <w:r>
-        <w:rPr>
-          <w:highlight w:val="yellow"/>
-        </w:rPr>
-        <w:t xml:space="preserve">фильтр «Отчетный период» </w:t>
-      </w:r>
-    </w:p>
-    <w:p>
-      <w:pPr>
-        <w:pStyle w:val="a3"/>
-        <w:rPr>
-          <w:highlight w:val="yellow"/>
-        </w:rPr>
-      </w:pPr>
-      <w:r>
-        <w:rPr>
-          <w:highlight w:val="yellow"/>
-        </w:rPr>
-        <w:t>Выпадает выбор по месяцам. При выборе месяца выбираются данные за ж.д. месяц.</w:t>
-      </w:r>
-    </w:p>
-    <w:p>
-      <w:pPr>
-        <w:pStyle w:val="a3"/>
-      </w:pPr>
-      <w:r>
-        <w:rPr>
-          <w:highlight w:val="yellow"/>
-        </w:rPr>
-        <w:t xml:space="preserve">Пример – выбираю «Октябрь 2022г.» формируется </w:t>
-      </w:r>
-      <w:proofErr w:type="gramStart"/>
-      <w:r>
-        <w:rPr>
-          <w:highlight w:val="yellow"/>
-        </w:rPr>
-        <w:t>отчет</w:t>
-      </w:r>
-      <w:r>
-        <w:t xml:space="preserve"> </w:t>
-      </w:r>
-      <w:r>
-        <w:t xml:space="preserve"> </w:t>
-      </w:r>
-      <w:r>
-        <w:t>с</w:t>
-      </w:r>
-      <w:proofErr w:type="gramEnd"/>
-      <w:r>
-        <w:t xml:space="preserve"> последнего дня предыдущего месяца с 20:01 по последний день заданного месяца до 20:00</w:t>
+          <w:highlight w:val="green"/>
+        </w:rPr>
+        <w:t xml:space="preserve"> последнего дня предыдущего</w:t>
+      </w:r>
+      <w:r>
+        <w:t xml:space="preserve"> месяца с 20:01 по последний день заданного месяца до 20:00</w:t>
       </w:r>
     </w:p>
     <w:p>
@@ -1245,21 +1260,21 @@
     <w:p>
       <w:r>
         <w:rPr>
-          <w:highlight w:val="yellow"/>
+          <w:highlight w:val="green"/>
         </w:rPr>
         <w:t xml:space="preserve">13.  </w:t>
       </w:r>
       <w:proofErr w:type="gramStart"/>
       <w:r>
         <w:rPr>
-          <w:highlight w:val="yellow"/>
+          <w:highlight w:val="green"/>
         </w:rPr>
         <w:t>Изменить  диаграмму</w:t>
       </w:r>
       <w:proofErr w:type="gramEnd"/>
       <w:r>
         <w:rPr>
-          <w:highlight w:val="yellow"/>
+          <w:highlight w:val="green"/>
         </w:rPr>
         <w:t xml:space="preserve"> цех-грузополучатель</w:t>
       </w:r>

--- a/Documents/Формы отчетов/Замечания дополнения к отчетам по ПРИБЫТИЮ 09.11.2022.docx
+++ b/Documents/Формы отчетов/Замечания дополнения к отчетам по ПРИБЫТИЮ 09.11.2022.docx
@@ -467,27 +467,27 @@
       <w:pPr>
         <w:rPr>
           <w:rFonts w:eastAsia="Times New Roman"/>
-          <w:highlight w:val="yellow"/>
+          <w:highlight w:val="green"/>
         </w:rPr>
       </w:pPr>
       <w:r>
         <w:rPr>
           <w:rFonts w:eastAsia="Times New Roman"/>
-          <w:highlight w:val="yellow"/>
+          <w:highlight w:val="green"/>
         </w:rPr>
         <w:t xml:space="preserve">         </w:t>
       </w:r>
       <w:r>
         <w:rPr>
           <w:rFonts w:eastAsia="Times New Roman"/>
-          <w:highlight w:val="yellow"/>
+          <w:highlight w:val="green"/>
         </w:rPr>
         <w:t>4</w:t>
       </w:r>
       <w:r>
         <w:rPr>
           <w:rFonts w:eastAsia="Times New Roman"/>
-          <w:highlight w:val="yellow"/>
+          <w:highlight w:val="green"/>
         </w:rPr>
         <w:t>. В отчете «</w:t>
       </w:r>
@@ -495,7 +495,7 @@
       <w:r>
         <w:rPr>
           <w:rFonts w:eastAsia="Times New Roman"/>
-          <w:highlight w:val="yellow"/>
+          <w:highlight w:val="green"/>
         </w:rPr>
         <w:t>Статистика»  Добавить</w:t>
       </w:r>
@@ -503,7 +503,7 @@
       <w:r>
         <w:rPr>
           <w:rFonts w:eastAsia="Times New Roman"/>
-          <w:highlight w:val="yellow"/>
+          <w:highlight w:val="green"/>
         </w:rPr>
         <w:t xml:space="preserve"> кнопку для раскрытия ведомости в PDF с возможностью отправить на печать. Как по </w:t>
       </w:r>
@@ -511,7 +511,7 @@
       <w:r>
         <w:rPr>
           <w:rFonts w:eastAsia="Times New Roman"/>
-          <w:highlight w:val="yellow"/>
+          <w:highlight w:val="green"/>
         </w:rPr>
         <w:t>прибытию,  так</w:t>
       </w:r>
@@ -519,7 +519,7 @@
       <w:r>
         <w:rPr>
           <w:rFonts w:eastAsia="Times New Roman"/>
-          <w:highlight w:val="yellow"/>
+          <w:highlight w:val="green"/>
         </w:rPr>
         <w:t xml:space="preserve"> и по отправлению.</w:t>
       </w:r>
